--- a/Konkurentnost/Konkurentnost.docx
+++ b/Konkurentnost/Konkurentnost.docx
@@ -891,16 +891,12 @@
           <w:sz w:val="36"/>
           <w:szCs w:val="36"/>
         </w:rPr>
-        <w:t>Prihvatanje zahteva za godisnji odmor</w:t>
-      </w:r>
-    </w:p>
-    <w:p>
-      <w:pPr>
-        <w:pStyle w:val="NoSpacing"/>
-        <w:rPr>
-          <w:sz w:val="32"/>
-          <w:szCs w:val="32"/>
-        </w:rPr>
+        <w:t>Izmena leka</w:t>
+      </w:r>
+    </w:p>
+    <w:p>
+      <w:pPr>
+        <w:pStyle w:val="NoSpacing"/>
       </w:pPr>
     </w:p>
     <w:p>
@@ -927,109 +923,216 @@
           <w:szCs w:val="24"/>
         </w:rPr>
       </w:pPr>
+      <w:r>
+        <w:rPr>
+          <w:sz w:val="24"/>
+          <w:szCs w:val="24"/>
+        </w:rPr>
+        <w:t>Administrator ima mogucnost izmene podataka jednog leka.</w:t>
+      </w:r>
+    </w:p>
+    <w:p>
+      <w:pPr>
+        <w:pStyle w:val="NoSpacing"/>
+        <w:rPr>
+          <w:sz w:val="24"/>
+          <w:szCs w:val="24"/>
+        </w:rPr>
+      </w:pPr>
+      <w:r>
+        <w:rPr>
+          <w:sz w:val="24"/>
+          <w:szCs w:val="24"/>
+        </w:rPr>
+        <w:t xml:space="preserve"> </w:t>
+      </w:r>
+    </w:p>
+    <w:p>
+      <w:pPr>
+        <w:pStyle w:val="NoSpacing"/>
+        <w:rPr>
+          <w:sz w:val="30"/>
+          <w:szCs w:val="30"/>
+        </w:rPr>
+      </w:pPr>
+      <w:r>
+        <w:rPr>
+          <w:sz w:val="30"/>
+          <w:szCs w:val="30"/>
+        </w:rPr>
+        <w:t>Opis problema:</w:t>
+      </w:r>
+    </w:p>
+    <w:p>
+      <w:pPr>
+        <w:pStyle w:val="NoSpacing"/>
+        <w:rPr>
+          <w:sz w:val="24"/>
+          <w:szCs w:val="24"/>
+        </w:rPr>
+      </w:pPr>
+      <w:r>
+        <w:rPr>
+          <w:sz w:val="24"/>
+          <w:szCs w:val="24"/>
+        </w:rPr>
+        <w:t>Prilikom menjanja leka salje se zahtev za njegovu izmenu, ali opet moze doci do preplitanja i situacije gde dva administratora salju isti zahtev, pored ovog moze se desiti i da u tabu pored bude izvrsena neka izmena.</w:t>
+      </w:r>
+    </w:p>
+    <w:p>
+      <w:pPr>
+        <w:pStyle w:val="NoSpacing"/>
+        <w:rPr>
+          <w:sz w:val="30"/>
+          <w:szCs w:val="30"/>
+        </w:rPr>
+      </w:pPr>
+      <w:r>
+        <w:rPr>
+          <w:sz w:val="30"/>
+          <w:szCs w:val="30"/>
+        </w:rPr>
+        <w:t xml:space="preserve"> </w:t>
+      </w:r>
+    </w:p>
+    <w:p>
+      <w:pPr>
+        <w:pStyle w:val="NoSpacing"/>
+        <w:rPr>
+          <w:sz w:val="30"/>
+          <w:szCs w:val="30"/>
+        </w:rPr>
+      </w:pPr>
+      <w:r>
+        <w:rPr>
+          <w:sz w:val="30"/>
+          <w:szCs w:val="30"/>
+        </w:rPr>
+        <w:t>Rešenje problema:</w:t>
+      </w:r>
+    </w:p>
+    <w:p>
+      <w:pPr>
+        <w:pStyle w:val="NoSpacing"/>
+        <w:rPr>
+          <w:sz w:val="24"/>
+          <w:szCs w:val="24"/>
+        </w:rPr>
+      </w:pPr>
+      <w:r>
+        <w:rPr>
+          <w:sz w:val="24"/>
+          <w:szCs w:val="24"/>
+        </w:rPr>
+        <w:t xml:space="preserve">Kao i u prethodnom primeru ovaj problem je resen koriscenjem optimisticke metode. </w:t>
+      </w:r>
+      <w:r>
+        <w:rPr>
+          <w:sz w:val="24"/>
+          <w:szCs w:val="24"/>
+        </w:rPr>
+        <w:t xml:space="preserve">Pri izmeni moze se desiti da se vrednost </w:t>
+      </w:r>
+      <w:r>
+        <w:rPr>
+          <w:sz w:val="24"/>
+          <w:szCs w:val="24"/>
+        </w:rPr>
+        <w:t>„RowVersion“</w:t>
+      </w:r>
+      <w:r>
+        <w:rPr>
+          <w:sz w:val="24"/>
+          <w:szCs w:val="24"/>
+        </w:rPr>
+        <w:t>-a u bazi promenilo i onda ce se sadasnja vrednost razlikovati od te</w:t>
+      </w:r>
+      <w:r>
+        <w:rPr>
+          <w:sz w:val="24"/>
+          <w:szCs w:val="24"/>
+        </w:rPr>
+        <w:t xml:space="preserve">. </w:t>
+      </w:r>
+      <w:r>
+        <w:rPr>
+          <w:sz w:val="24"/>
+          <w:szCs w:val="24"/>
+        </w:rPr>
+        <w:t>Ovim dolazi do iz</w:t>
+      </w:r>
+      <w:r>
+        <w:rPr>
+          <w:sz w:val="24"/>
+          <w:szCs w:val="24"/>
+        </w:rPr>
+        <w:t xml:space="preserve">uzetka „DbUpdateConcurrencyException“. </w:t>
+      </w:r>
+      <w:r>
+        <w:rPr>
+          <w:sz w:val="24"/>
+          <w:szCs w:val="24"/>
+        </w:rPr>
+        <w:t>Admininstrator dobija obavestenje da je lek vec izmenjen.</w:t>
+      </w:r>
+    </w:p>
+    <w:p>
+      <w:pPr>
+        <w:pStyle w:val="NoSpacing"/>
+      </w:pPr>
+    </w:p>
+    <w:p>
+      <w:pPr>
+        <w:pStyle w:val="NoSpacing"/>
+      </w:pPr>
       <w:bookmarkStart w:id="0" w:name="_GoBack"/>
-      <w:r>
-        <w:rPr>
-          <w:sz w:val="24"/>
-          <w:szCs w:val="24"/>
-        </w:rPr>
-        <w:t xml:space="preserve">Pacijent </w:t>
-      </w:r>
-    </w:p>
-    <w:bookmarkEnd w:id="0"/>
-    <w:p>
-      <w:pPr>
-        <w:pStyle w:val="NoSpacing"/>
-        <w:rPr>
-          <w:sz w:val="24"/>
-          <w:szCs w:val="24"/>
-        </w:rPr>
-      </w:pPr>
-      <w:r>
-        <w:rPr>
-          <w:sz w:val="24"/>
-          <w:szCs w:val="24"/>
-        </w:rPr>
-        <w:t xml:space="preserve"> </w:t>
-      </w:r>
-    </w:p>
-    <w:p>
-      <w:pPr>
-        <w:pStyle w:val="NoSpacing"/>
-        <w:rPr>
-          <w:sz w:val="30"/>
-          <w:szCs w:val="30"/>
-        </w:rPr>
-      </w:pPr>
-      <w:r>
-        <w:rPr>
-          <w:sz w:val="30"/>
-          <w:szCs w:val="30"/>
-        </w:rPr>
-        <w:t>Opis problema:</w:t>
-      </w:r>
-    </w:p>
-    <w:p>
-      <w:pPr>
-        <w:pStyle w:val="NoSpacing"/>
-        <w:rPr>
-          <w:sz w:val="24"/>
-          <w:szCs w:val="24"/>
-        </w:rPr>
-      </w:pPr>
-      <w:r>
-        <w:rPr>
-          <w:sz w:val="24"/>
-          <w:szCs w:val="24"/>
-        </w:rPr>
-        <w:t xml:space="preserve">Prilikom </w:t>
-      </w:r>
-    </w:p>
-    <w:p>
-      <w:pPr>
-        <w:pStyle w:val="NoSpacing"/>
-        <w:rPr>
-          <w:sz w:val="30"/>
-          <w:szCs w:val="30"/>
-        </w:rPr>
-      </w:pPr>
-    </w:p>
-    <w:p>
-      <w:pPr>
-        <w:pStyle w:val="NoSpacing"/>
-        <w:rPr>
-          <w:sz w:val="30"/>
-          <w:szCs w:val="30"/>
-        </w:rPr>
-      </w:pPr>
-      <w:r>
-        <w:rPr>
-          <w:sz w:val="30"/>
-          <w:szCs w:val="30"/>
-        </w:rPr>
-        <w:t>Rešenje problema:</w:t>
-      </w:r>
-    </w:p>
-    <w:p>
-      <w:pPr>
-        <w:pStyle w:val="NoSpacing"/>
-        <w:rPr>
-          <w:sz w:val="24"/>
-          <w:szCs w:val="24"/>
-        </w:rPr>
-      </w:pPr>
-      <w:r>
-        <w:rPr>
-          <w:sz w:val="24"/>
-          <w:szCs w:val="24"/>
-        </w:rPr>
-        <w:t xml:space="preserve">Za </w:t>
-      </w:r>
-    </w:p>
-    <w:p>
-      <w:pPr>
-        <w:pStyle w:val="NoSpacing"/>
-      </w:pPr>
+      <w:bookmarkEnd w:id="0"/>
+    </w:p>
+    <w:p>
+      <w:pPr>
+        <w:pStyle w:val="NoSpacing"/>
+        <w:jc w:val="center"/>
+      </w:pPr>
+      <w:r>
+        <w:rPr>
+          <w:lang w:val="en-US"/>
+        </w:rPr>
+        <w:drawing>
+          <wp:inline distT="0" distB="0" distL="0" distR="0" wp14:anchorId="1D60008D" wp14:editId="52908F1D">
+            <wp:extent cx="5143500" cy="3782341"/>
+            <wp:effectExtent l="0" t="0" r="0" b="8890"/>
+            <wp:docPr id="7" name="Picture 7"/>
+            <wp:cNvGraphicFramePr>
+              <a:graphicFrameLocks xmlns:a="http://schemas.openxmlformats.org/drawingml/2006/main" noChangeAspect="1"/>
+            </wp:cNvGraphicFramePr>
+            <a:graphic xmlns:a="http://schemas.openxmlformats.org/drawingml/2006/main">
+              <a:graphicData uri="http://schemas.openxmlformats.org/drawingml/2006/picture">
+                <pic:pic xmlns:pic="http://schemas.openxmlformats.org/drawingml/2006/picture">
+                  <pic:nvPicPr>
+                    <pic:cNvPr id="1" name=""/>
+                    <pic:cNvPicPr/>
+                  </pic:nvPicPr>
+                  <pic:blipFill>
+                    <a:blip r:embed="rId9"/>
+                    <a:stretch>
+                      <a:fillRect/>
+                    </a:stretch>
+                  </pic:blipFill>
+                  <pic:spPr>
+                    <a:xfrm>
+                      <a:off x="0" y="0"/>
+                      <a:ext cx="5146440" cy="3784503"/>
+                    </a:xfrm>
+                    <a:prstGeom prst="rect">
+                      <a:avLst/>
+                    </a:prstGeom>
+                  </pic:spPr>
+                </pic:pic>
+              </a:graphicData>
+            </a:graphic>
+          </wp:inline>
+        </w:drawing>
+      </w:r>
     </w:p>
     <w:sectPr>
       <w:pgSz w:w="12240" w:h="15840"/>
